--- a/Taller.docx
+++ b/Taller.docx
@@ -18,38 +18,206 @@
     <w:p/>
     <w:p>
       <w:r>
-        <w:t xml:space="preserve">1. Data acquisition </w:t>
-      </w:r>
-    </w:p>
-    <w:p>
-      <w:r>
-        <w:t>(a) Scrape the data that is available at the following website https://ignaciomsarmiento. github.io/GEIH2018 sample/.</w:t>
+        <w:t xml:space="preserve">1. Data </w:t>
+      </w:r>
+      <w:proofErr w:type="spellStart"/>
+      <w:r>
+        <w:t>acquisition</w:t>
+      </w:r>
+      <w:proofErr w:type="spellEnd"/>
+      <w:r>
+        <w:t xml:space="preserve"> </w:t>
+      </w:r>
+    </w:p>
+    <w:p>
+      <w:r>
+        <w:t xml:space="preserve">(a) </w:t>
+      </w:r>
+      <w:proofErr w:type="spellStart"/>
+      <w:r>
+        <w:t>Scrape</w:t>
+      </w:r>
+      <w:proofErr w:type="spellEnd"/>
+      <w:r>
+        <w:t xml:space="preserve"> </w:t>
+      </w:r>
+      <w:proofErr w:type="spellStart"/>
+      <w:r>
+        <w:t>the</w:t>
+      </w:r>
+      <w:proofErr w:type="spellEnd"/>
+      <w:r>
+        <w:t xml:space="preserve"> data </w:t>
+      </w:r>
+      <w:proofErr w:type="spellStart"/>
+      <w:r>
+        <w:t>that</w:t>
+      </w:r>
+      <w:proofErr w:type="spellEnd"/>
+      <w:r>
+        <w:t xml:space="preserve"> </w:t>
+      </w:r>
+      <w:proofErr w:type="spellStart"/>
+      <w:r>
+        <w:t>is</w:t>
+      </w:r>
+      <w:proofErr w:type="spellEnd"/>
+      <w:r>
+        <w:t xml:space="preserve"> </w:t>
+      </w:r>
+      <w:proofErr w:type="spellStart"/>
+      <w:r>
+        <w:t>available</w:t>
+      </w:r>
+      <w:proofErr w:type="spellEnd"/>
+      <w:r>
+        <w:t xml:space="preserve"> at </w:t>
+      </w:r>
+      <w:proofErr w:type="spellStart"/>
+      <w:r>
+        <w:t>the</w:t>
+      </w:r>
+      <w:proofErr w:type="spellEnd"/>
+      <w:r>
+        <w:t xml:space="preserve"> </w:t>
+      </w:r>
+      <w:proofErr w:type="spellStart"/>
+      <w:r>
+        <w:t>following</w:t>
+      </w:r>
+      <w:proofErr w:type="spellEnd"/>
+      <w:r>
+        <w:t xml:space="preserve"> </w:t>
+      </w:r>
+      <w:proofErr w:type="spellStart"/>
+      <w:r>
+        <w:t>website</w:t>
+      </w:r>
+      <w:proofErr w:type="spellEnd"/>
+      <w:r>
+        <w:t xml:space="preserve"> https://ignaciomsarmiento. github.io/GEIH2018 </w:t>
+      </w:r>
+      <w:proofErr w:type="spellStart"/>
+      <w:r>
+        <w:t>sample</w:t>
+      </w:r>
+      <w:proofErr w:type="spellEnd"/>
+      <w:r>
+        <w:t>/.</w:t>
       </w:r>
     </w:p>
     <w:p/>
     <w:p>
       <w:r>
-        <w:t>(b) Are there any restrictions to accessing/scraping these data?</w:t>
-      </w:r>
-    </w:p>
-    <w:p>
-      <w:pPr>
-        <w:jc w:val="both"/>
-      </w:pPr>
-      <w:r>
-        <w:t xml:space="preserve">Al realizar el scraping si hay una serie de restricciones dependiendo si la página web es dinámica o tiene un formato estático. Es decir, si la página </w:t>
+        <w:t xml:space="preserve">(b) Are </w:t>
+      </w:r>
+      <w:proofErr w:type="spellStart"/>
+      <w:r>
+        <w:t>there</w:t>
+      </w:r>
+      <w:proofErr w:type="spellEnd"/>
+      <w:r>
+        <w:t xml:space="preserve"> </w:t>
+      </w:r>
+      <w:proofErr w:type="spellStart"/>
+      <w:r>
+        <w:t>any</w:t>
+      </w:r>
+      <w:proofErr w:type="spellEnd"/>
+      <w:r>
+        <w:t xml:space="preserve"> </w:t>
+      </w:r>
+      <w:proofErr w:type="spellStart"/>
+      <w:r>
+        <w:t>restrictions</w:t>
+      </w:r>
+      <w:proofErr w:type="spellEnd"/>
+      <w:r>
+        <w:t xml:space="preserve"> </w:t>
+      </w:r>
+      <w:proofErr w:type="spellStart"/>
+      <w:r>
+        <w:t>to</w:t>
+      </w:r>
+      <w:proofErr w:type="spellEnd"/>
+      <w:r>
+        <w:t xml:space="preserve"> </w:t>
+      </w:r>
+      <w:proofErr w:type="spellStart"/>
+      <w:r>
+        <w:t>accessing</w:t>
+      </w:r>
+      <w:proofErr w:type="spellEnd"/>
+      <w:r>
+        <w:t>/</w:t>
+      </w:r>
+      <w:proofErr w:type="spellStart"/>
+      <w:r>
+        <w:t>scraping</w:t>
+      </w:r>
+      <w:proofErr w:type="spellEnd"/>
+      <w:r>
+        <w:t xml:space="preserve"> </w:t>
+      </w:r>
+      <w:proofErr w:type="spellStart"/>
+      <w:r>
+        <w:t>these</w:t>
+      </w:r>
+      <w:proofErr w:type="spellEnd"/>
+      <w:r>
+        <w:t xml:space="preserve"> data?</w:t>
+      </w:r>
+    </w:p>
+    <w:p>
+      <w:pPr>
+        <w:jc w:val="both"/>
+      </w:pPr>
+      <w:r>
+        <w:t xml:space="preserve">Al realizar el </w:t>
+      </w:r>
+      <w:proofErr w:type="spellStart"/>
+      <w:r>
+        <w:t>scraping</w:t>
+      </w:r>
+      <w:proofErr w:type="spellEnd"/>
+      <w:r>
+        <w:t xml:space="preserve"> si hay una serie de restricciones dependiendo si la página web es dinámica o tiene un formato estático. Es decir, si la página </w:t>
       </w:r>
       <w:r>
         <w:t xml:space="preserve">a la </w:t>
       </w:r>
       <w:r>
-        <w:t>que se está intentando hacer scraping tiene un formato el cual no cambia</w:t>
-      </w:r>
-      <w:r>
-        <w:t xml:space="preserve"> y en donde todos los elementos vienen escritos en html entonces se diría que es una página estática. En ese sentido,</w:t>
-      </w:r>
-      <w:r>
-        <w:t xml:space="preserve"> realizar scraping se remite a identificar en la página de internet el texto, tabla o información que se quiere extraer</w:t>
+        <w:t xml:space="preserve">que se está intentando hacer </w:t>
+      </w:r>
+      <w:proofErr w:type="spellStart"/>
+      <w:r>
+        <w:t>scraping</w:t>
+      </w:r>
+      <w:proofErr w:type="spellEnd"/>
+      <w:r>
+        <w:t xml:space="preserve"> tiene un formato el cual no cambia</w:t>
+      </w:r>
+      <w:r>
+        <w:t xml:space="preserve"> y en donde todos los elementos vienen escritos en </w:t>
+      </w:r>
+      <w:proofErr w:type="spellStart"/>
+      <w:r>
+        <w:t>html</w:t>
+      </w:r>
+      <w:proofErr w:type="spellEnd"/>
+      <w:r>
+        <w:t xml:space="preserve"> entonces se diría que es una página estática. En ese sentido,</w:t>
+      </w:r>
+      <w:r>
+        <w:t xml:space="preserve"> realizar </w:t>
+      </w:r>
+      <w:proofErr w:type="spellStart"/>
+      <w:r>
+        <w:t>scraping</w:t>
+      </w:r>
+      <w:proofErr w:type="spellEnd"/>
+      <w:r>
+        <w:t xml:space="preserve"> se remite a identificar en la página de internet el texto, tabla o información que se quiere extraer</w:t>
       </w:r>
       <w:r>
         <w:t xml:space="preserve"> y codificarlo </w:t>
@@ -58,7 +226,15 @@
         <w:t>de acuerdo con</w:t>
       </w:r>
       <w:r>
-        <w:t xml:space="preserve"> la url inicial </w:t>
+        <w:t xml:space="preserve"> la </w:t>
+      </w:r>
+      <w:proofErr w:type="spellStart"/>
+      <w:r>
+        <w:t>url</w:t>
+      </w:r>
+      <w:proofErr w:type="spellEnd"/>
+      <w:r>
+        <w:t xml:space="preserve"> inicial </w:t>
       </w:r>
       <w:r>
         <w:t>para que r ejecute la acción</w:t>
@@ -106,7 +282,15 @@
         <w:t xml:space="preserve">, </w:t>
       </w:r>
       <w:r>
-        <w:t xml:space="preserve">para hacer scraping </w:t>
+        <w:t xml:space="preserve">para hacer </w:t>
+      </w:r>
+      <w:proofErr w:type="spellStart"/>
+      <w:r>
+        <w:t>scraping</w:t>
+      </w:r>
+      <w:proofErr w:type="spellEnd"/>
+      <w:r>
+        <w:t xml:space="preserve"> </w:t>
       </w:r>
       <w:r>
         <w:t>no basta con ejecutar el comando</w:t>
@@ -152,10 +336,67 @@
     </w:p>
     <w:p>
       <w:pPr>
-        <w:jc w:val="both"/>
-      </w:pPr>
-      <w:r>
-        <w:t>(c) Using pseudocode describe your process of acquiring the data</w:t>
+        <w:ind w:left="708" w:hanging="708"/>
+        <w:jc w:val="both"/>
+      </w:pPr>
+      <w:r>
+        <w:t xml:space="preserve">(c) </w:t>
+      </w:r>
+      <w:proofErr w:type="spellStart"/>
+      <w:r>
+        <w:t>Using</w:t>
+      </w:r>
+      <w:proofErr w:type="spellEnd"/>
+      <w:r>
+        <w:t xml:space="preserve"> </w:t>
+      </w:r>
+      <w:proofErr w:type="spellStart"/>
+      <w:r>
+        <w:t>pseudocode</w:t>
+      </w:r>
+      <w:proofErr w:type="spellEnd"/>
+      <w:r>
+        <w:t xml:space="preserve"> describe </w:t>
+      </w:r>
+      <w:proofErr w:type="spellStart"/>
+      <w:r>
+        <w:t>your</w:t>
+      </w:r>
+      <w:proofErr w:type="spellEnd"/>
+      <w:r>
+        <w:t xml:space="preserve"> </w:t>
+      </w:r>
+      <w:proofErr w:type="spellStart"/>
+      <w:r>
+        <w:t>process</w:t>
+      </w:r>
+      <w:proofErr w:type="spellEnd"/>
+      <w:r>
+        <w:t xml:space="preserve"> </w:t>
+      </w:r>
+      <w:proofErr w:type="spellStart"/>
+      <w:r>
+        <w:t>of</w:t>
+      </w:r>
+      <w:proofErr w:type="spellEnd"/>
+      <w:r>
+        <w:t xml:space="preserve"> </w:t>
+      </w:r>
+      <w:proofErr w:type="spellStart"/>
+      <w:r>
+        <w:t>acquiring</w:t>
+      </w:r>
+      <w:proofErr w:type="spellEnd"/>
+      <w:r>
+        <w:t xml:space="preserve"> </w:t>
+      </w:r>
+      <w:proofErr w:type="spellStart"/>
+      <w:r>
+        <w:t>the</w:t>
+      </w:r>
+      <w:proofErr w:type="spellEnd"/>
+      <w:r>
+        <w:t xml:space="preserve"> data</w:t>
       </w:r>
     </w:p>
     <w:p>
@@ -205,7 +446,23 @@
         <w:jc w:val="both"/>
       </w:pPr>
       <w:r>
-        <w:t xml:space="preserve">En este caso se identifica la url con la cual se va a hacer el scraping - </w:t>
+        <w:t xml:space="preserve">En este caso se identifica la </w:t>
+      </w:r>
+      <w:proofErr w:type="spellStart"/>
+      <w:r>
+        <w:t>url</w:t>
+      </w:r>
+      <w:proofErr w:type="spellEnd"/>
+      <w:r>
+        <w:t xml:space="preserve"> con la cual se va a hacer el </w:t>
+      </w:r>
+      <w:proofErr w:type="spellStart"/>
+      <w:r>
+        <w:t>scraping</w:t>
+      </w:r>
+      <w:proofErr w:type="spellEnd"/>
+      <w:r>
+        <w:t xml:space="preserve"> - </w:t>
       </w:r>
       <w:r>
         <w:t>"https://ignaciomsarmiento.github.io/GEIH2018_sample/pages/geih_page_</w:t>
@@ -230,7 +487,31 @@
         <w:t xml:space="preserve">Como se desea unificar la información de las diferentes tablas </w:t>
       </w:r>
       <w:r>
-        <w:t>se puede hacer el proceso de dos formas, ir creando una tabla y debajo de esa pegar la nueva base la cual se le está haciendo scraping o realizar un loop que itere el comando por las diferentes páginas que contienen la información y pegarlo, en el caso propio se escoge hacer un loop.</w:t>
+        <w:t xml:space="preserve">se puede hacer el proceso de dos formas, ir creando una tabla y debajo de esa pegar la nueva base la cual se le está haciendo </w:t>
+      </w:r>
+      <w:proofErr w:type="spellStart"/>
+      <w:r>
+        <w:t>scraping</w:t>
+      </w:r>
+      <w:proofErr w:type="spellEnd"/>
+      <w:r>
+        <w:t xml:space="preserve"> o realizar un </w:t>
+      </w:r>
+      <w:proofErr w:type="spellStart"/>
+      <w:r>
+        <w:t>loop</w:t>
+      </w:r>
+      <w:proofErr w:type="spellEnd"/>
+      <w:r>
+        <w:t xml:space="preserve"> que itere el comando por las diferentes páginas que contienen la información y pegarlo, en el caso propio se escoge hacer un </w:t>
+      </w:r>
+      <w:proofErr w:type="spellStart"/>
+      <w:r>
+        <w:t>loop</w:t>
+      </w:r>
+      <w:proofErr w:type="spellEnd"/>
+      <w:r>
+        <w:t>.</w:t>
       </w:r>
       <w:r>
         <w:t xml:space="preserve"> </w:t>
@@ -246,7 +527,15 @@
         <w:jc w:val="both"/>
       </w:pPr>
       <w:r>
-        <w:t>El primer paso que se realiza es crear una nueva tabla de datos que en principio está vacía dado que no se ha hecho scraping.</w:t>
+        <w:t xml:space="preserve">El primer paso que se realiza es crear una nueva tabla de datos que en principio está vacía dado que no se ha hecho </w:t>
+      </w:r>
+      <w:proofErr w:type="spellStart"/>
+      <w:r>
+        <w:t>scraping</w:t>
+      </w:r>
+      <w:proofErr w:type="spellEnd"/>
+      <w:r>
+        <w:t>.</w:t>
       </w:r>
     </w:p>
     <w:p>
@@ -259,10 +548,31 @@
         <w:jc w:val="both"/>
       </w:pPr>
       <w:r>
-        <w:t xml:space="preserve">Para iniciar el loop se utiliza la función </w:t>
-      </w:r>
-      <w:r>
-        <w:t>for ( i in #:#) esto le indica a el programa que, en el elemento que se le va a señalar, repita una acción cuando encuentre el elemento i, esta acción se realizará a partir del número de veces que se señale.</w:t>
+        <w:t xml:space="preserve">Para iniciar el </w:t>
+      </w:r>
+      <w:proofErr w:type="spellStart"/>
+      <w:r>
+        <w:t>loop</w:t>
+      </w:r>
+      <w:proofErr w:type="spellEnd"/>
+      <w:r>
+        <w:t xml:space="preserve"> se utiliza la función </w:t>
+      </w:r>
+      <w:proofErr w:type="spellStart"/>
+      <w:r>
+        <w:t>for</w:t>
+      </w:r>
+      <w:proofErr w:type="spellEnd"/>
+      <w:r>
+        <w:t xml:space="preserve"> </w:t>
+      </w:r>
+      <w:proofErr w:type="gramStart"/>
+      <w:r>
+        <w:t>( i</w:t>
+      </w:r>
+      <w:proofErr w:type="gramEnd"/>
+      <w:r>
+        <w:t xml:space="preserve"> in #:#) esto le indica a el programa que, en el elemento que se le va a señalar, repita una acción cuando encuentre el elemento i, esta acción se realizará a partir del número de veces que se señale.</w:t>
       </w:r>
     </w:p>
     <w:p>
@@ -276,10 +586,26 @@
       </w:pPr>
       <w:r>
         <w:lastRenderedPageBreak/>
-        <w:t>Dentro del loop, l</w:t>
-      </w:r>
-      <w:r>
-        <w:t xml:space="preserve">lamamos url </w:t>
+        <w:t xml:space="preserve">Dentro del </w:t>
+      </w:r>
+      <w:proofErr w:type="spellStart"/>
+      <w:r>
+        <w:t>loop</w:t>
+      </w:r>
+      <w:proofErr w:type="spellEnd"/>
+      <w:r>
+        <w:t>, l</w:t>
+      </w:r>
+      <w:r>
+        <w:t xml:space="preserve">lamamos </w:t>
+      </w:r>
+      <w:proofErr w:type="spellStart"/>
+      <w:r>
+        <w:t>url</w:t>
+      </w:r>
+      <w:proofErr w:type="spellEnd"/>
+      <w:r>
+        <w:t xml:space="preserve"> </w:t>
       </w:r>
       <w:r>
         <w:t xml:space="preserve">al elemento en donde se va a concatenar los elementos sin ningún separador, para eso se utiliza la función </w:t>
@@ -318,13 +644,34 @@
         <w:t xml:space="preserve"> paso anterior, en la función paste0</w:t>
       </w:r>
       <w:r>
-        <w:t xml:space="preserve"> se modificará un elemento de la url para que r sepa en donde va a hacer el loop</w:t>
-      </w:r>
+        <w:t xml:space="preserve"> se modificará un elemento de la </w:t>
+      </w:r>
+      <w:proofErr w:type="spellStart"/>
+      <w:r>
+        <w:t>url</w:t>
+      </w:r>
+      <w:proofErr w:type="spellEnd"/>
+      <w:r>
+        <w:t xml:space="preserve"> para que r sepa en donde va a hacer el </w:t>
+      </w:r>
+      <w:proofErr w:type="spellStart"/>
+      <w:r>
+        <w:t>loop</w:t>
+      </w:r>
+      <w:proofErr w:type="spellEnd"/>
       <w:r>
         <w:t>. E</w:t>
       </w:r>
       <w:r>
-        <w:t>n ese sentido, dentro de la url, el número</w:t>
+        <w:t xml:space="preserve">n ese sentido, dentro de la </w:t>
+      </w:r>
+      <w:proofErr w:type="spellStart"/>
+      <w:r>
+        <w:t>url</w:t>
+      </w:r>
+      <w:proofErr w:type="spellEnd"/>
+      <w:r>
+        <w:t>, el número</w:t>
       </w:r>
       <w:r>
         <w:t xml:space="preserve"> que se encuentra al final</w:t>
@@ -345,19 +692,35 @@
         <w:t xml:space="preserve"> en vez del número</w:t>
       </w:r>
       <w:r>
-        <w:t xml:space="preserve"> 1 de la url </w:t>
-      </w:r>
-      <w:r>
-        <w:t>se pondrá “, i</w:t>
-      </w:r>
-      <w:r>
-        <w:t xml:space="preserve"> </w:t>
-      </w:r>
-      <w:r>
-        <w:t xml:space="preserve"> </w:t>
-      </w:r>
-      <w:r>
-        <w:t xml:space="preserve">, </w:t>
+        <w:t xml:space="preserve"> 1 de la </w:t>
+      </w:r>
+      <w:proofErr w:type="spellStart"/>
+      <w:r>
+        <w:t>url</w:t>
+      </w:r>
+      <w:proofErr w:type="spellEnd"/>
+      <w:r>
+        <w:t xml:space="preserve"> </w:t>
+      </w:r>
+      <w:r>
+        <w:t xml:space="preserve">se pondrá “, </w:t>
+      </w:r>
+      <w:proofErr w:type="gramStart"/>
+      <w:r>
+        <w:t>i</w:t>
+      </w:r>
+      <w:r>
+        <w:t xml:space="preserve"> </w:t>
+      </w:r>
+      <w:r>
+        <w:t xml:space="preserve"> </w:t>
+      </w:r>
+      <w:r>
+        <w:t>,</w:t>
+      </w:r>
+      <w:proofErr w:type="gramEnd"/>
+      <w:r>
+        <w:t xml:space="preserve"> </w:t>
       </w:r>
       <w:r>
         <w:t>“ esto le indicará a R, la ubicación de cada una de las tablas que va a ir extrayendo y concatenando</w:t>
@@ -376,7 +739,15 @@
         <w:jc w:val="both"/>
       </w:pPr>
       <w:r>
-        <w:t xml:space="preserve">En un archivo temporal “temp” le vamos a indicar a r que </w:t>
+        <w:t>En un archivo temporal “</w:t>
+      </w:r>
+      <w:proofErr w:type="spellStart"/>
+      <w:r>
+        <w:t>temp</w:t>
+      </w:r>
+      <w:proofErr w:type="spellEnd"/>
+      <w:r>
+        <w:t xml:space="preserve">” le vamos a indicar a r que </w:t>
       </w:r>
       <w:r>
         <w:t xml:space="preserve">lea </w:t>
@@ -390,14 +761,29 @@
       <w:r>
         <w:t>“</w:t>
       </w:r>
+      <w:proofErr w:type="spellStart"/>
+      <w:proofErr w:type="gramStart"/>
       <w:r>
         <w:t>url</w:t>
       </w:r>
+      <w:proofErr w:type="spellEnd"/>
       <w:r>
         <w:t xml:space="preserve">”  </w:t>
       </w:r>
       <w:r>
-        <w:t xml:space="preserve"> y que ahí mismo – utilizando la función pipe %&gt;% - convierta la tabla en un data frame de r. </w:t>
+        <w:t xml:space="preserve"> </w:t>
+      </w:r>
+      <w:proofErr w:type="gramEnd"/>
+      <w:r>
+        <w:t xml:space="preserve">y que ahí mismo – utilizando la función pipe %&gt;% - convierta la tabla en un data </w:t>
+      </w:r>
+      <w:proofErr w:type="spellStart"/>
+      <w:r>
+        <w:t>frame</w:t>
+      </w:r>
+      <w:proofErr w:type="spellEnd"/>
+      <w:r>
+        <w:t xml:space="preserve"> de r. </w:t>
       </w:r>
     </w:p>
     <w:p>
@@ -410,24 +796,61 @@
         <w:jc w:val="both"/>
       </w:pPr>
       <w:r>
-        <w:t xml:space="preserve">Con la función del loop este elemento va a ir </w:t>
-      </w:r>
-      <w:r>
-        <w:t>haciendo el scrapin por las diferentes tablas, y en nuestra base de datos creada inicialmente con el la función rbin va a ir pegando una debajo de otra las 10 tablas del ejercicio.</w:t>
-      </w:r>
-    </w:p>
-    <w:p>
-      <w:pPr>
-        <w:jc w:val="both"/>
-      </w:pPr>
-    </w:p>
-    <w:p>
-      <w:pPr>
-        <w:jc w:val="both"/>
-      </w:pPr>
-      <w:r>
-        <w:t>2. Data Cleaning</w:t>
-      </w:r>
+        <w:t xml:space="preserve">Con la función del </w:t>
+      </w:r>
+      <w:proofErr w:type="spellStart"/>
+      <w:r>
+        <w:t>loop</w:t>
+      </w:r>
+      <w:proofErr w:type="spellEnd"/>
+      <w:r>
+        <w:t xml:space="preserve"> este elemento va a ir </w:t>
+      </w:r>
+      <w:r>
+        <w:t xml:space="preserve">haciendo el </w:t>
+      </w:r>
+      <w:proofErr w:type="spellStart"/>
+      <w:r>
+        <w:t>scrapin</w:t>
+      </w:r>
+      <w:proofErr w:type="spellEnd"/>
+      <w:r>
+        <w:t xml:space="preserve"> por las diferentes tablas, y en nuestra base de datos creada inicialmente con </w:t>
+      </w:r>
+      <w:proofErr w:type="gramStart"/>
+      <w:r>
+        <w:t>el la</w:t>
+      </w:r>
+      <w:proofErr w:type="gramEnd"/>
+      <w:r>
+        <w:t xml:space="preserve"> función </w:t>
+      </w:r>
+      <w:proofErr w:type="spellStart"/>
+      <w:r>
+        <w:t>rbin</w:t>
+      </w:r>
+      <w:proofErr w:type="spellEnd"/>
+      <w:r>
+        <w:t xml:space="preserve"> va a ir pegando una debajo de otra las 10 tablas del ejercicio.</w:t>
+      </w:r>
+    </w:p>
+    <w:p>
+      <w:pPr>
+        <w:jc w:val="both"/>
+      </w:pPr>
+    </w:p>
+    <w:p>
+      <w:pPr>
+        <w:jc w:val="both"/>
+      </w:pPr>
+      <w:r>
+        <w:t xml:space="preserve">2. Data </w:t>
+      </w:r>
+      <w:proofErr w:type="spellStart"/>
+      <w:r>
+        <w:t>Cleaning</w:t>
+      </w:r>
+      <w:proofErr w:type="spellEnd"/>
     </w:p>
     <w:p>
       <w:pPr>
@@ -442,7 +865,13 @@
         <w:jc w:val="both"/>
       </w:pPr>
       <w:r>
-        <w:t>En ese sentido, la base de datos inicial contiene 32177 observaciones y 178 variables</w:t>
+        <w:t>En ese sentido, la base de datos inicial contiene 32</w:t>
+      </w:r>
+      <w:r>
+        <w:t>,</w:t>
+      </w:r>
+      <w:r>
+        <w:t>177 observaciones y 178 variables</w:t>
       </w:r>
       <w:r>
         <w:t>. Dado que, en el problema están especificando que se debe trabajar con personas mayores de 18 años y aquellas que se encuentren trabajando, lo primero que se debe remover son las observaciones que no cumplen estas condiciones.</w:t>
@@ -453,7 +882,13 @@
         <w:jc w:val="both"/>
       </w:pPr>
       <w:r>
-        <w:t>Si creamos un nuevo conjunto de datos con estas especificaciones entonces resultamos con un conjunto de 16542 observaciones. Dado que, en la base de datos hay 178 observaciones entonces para este trabajo debemos utilizar la lógica económica detrás de los modelos e incluir únicamente las variables relevantes.</w:t>
+        <w:t>Si creamos un nuevo conjunto de datos con estas especificaciones entonces resultamos con un conjunto de 16</w:t>
+      </w:r>
+      <w:r>
+        <w:t>,</w:t>
+      </w:r>
+      <w:r>
+        <w:t>542 observaciones. Dado que, en la base de datos hay 178 observaciones entonces para este trabajo debemos utilizar la lógica económica detrás de los modelos e incluir únicamente las variables relevantes.</w:t>
       </w:r>
       <w:r>
         <w:t xml:space="preserve"> Por tanto, en este caso en donde se busca evaluar los ingresos que recibe una persona se dejaron las variables que se ven en la tabla 1</w:t>
@@ -465,7 +900,13 @@
         <w:t xml:space="preserve"> y aquellos registros que no cuentan con información (NA)</w:t>
       </w:r>
       <w:r>
-        <w:t xml:space="preserve"> el número de observaciones desciende a 16276.</w:t>
+        <w:t xml:space="preserve"> el número de observaciones desciende a 16</w:t>
+      </w:r>
+      <w:r>
+        <w:t>,</w:t>
+      </w:r>
+      <w:r>
+        <w:t>276.</w:t>
       </w:r>
     </w:p>
     <w:p>
@@ -478,10 +919,7 @@
         <w:jc w:val="center"/>
       </w:pPr>
       <w:r>
-        <w:t>Tabla 1</w:t>
-      </w:r>
-      <w:r>
-        <w:t>. Variables Relevantes</w:t>
+        <w:t>Tabla 1. Variables Relevantes</w:t>
       </w:r>
     </w:p>
     <w:p>
@@ -553,7 +991,15 @@
         <w:t>E</w:t>
       </w:r>
       <w:r>
-        <w:t xml:space="preserve">n la ecuación de Mincer (1974) el ingreso aumenta a través de dos vías, la educación y la experiencia, pero a su vez se deben tener en cuenta otras variables </w:t>
+        <w:t xml:space="preserve">n la ecuación de </w:t>
+      </w:r>
+      <w:proofErr w:type="spellStart"/>
+      <w:r>
+        <w:t>Mincer</w:t>
+      </w:r>
+      <w:proofErr w:type="spellEnd"/>
+      <w:r>
+        <w:t xml:space="preserve"> (1974) el ingreso aumenta a través de dos vías, la educación y la experiencia, pero a su vez se deben tener en cuenta otras variables </w:t>
       </w:r>
       <w:r>
         <w:t>que interactúan en este modelo. En ese sentido,</w:t>
@@ -562,17 +1008,56 @@
         <w:t xml:space="preserve"> </w:t>
       </w:r>
       <w:r>
-        <w:t xml:space="preserve">a </w:t>
-      </w:r>
-      <w:r>
-        <w:t xml:space="preserve">partir de la literatura, algunas de las variables que conservamos en la base de datos debido a que permiten explicar </w:t>
-      </w:r>
-      <w:r>
-        <w:t>los in</w:t>
-      </w:r>
-      <w:r>
-        <w:t>gresos son: la edad, el sexo, si el empleo es formal, el tipo de ocupación, si la persona se encuentra en la zona urbana, el tiempo de trabajo en esa empresa y finalmente el nivel de educación</w:t>
-      </w:r>
+        <w:t>a partir de la literatura, algunas de las variables que conservamos en la base de datos debido a que permiten explicar los ingresos son: la edad, el sexo, si el empleo es formal, el tipo de ocupación, si la persona se encuentra en la zona urbana, el tiempo de trabajo en esa empresa y finalmente el nivel de educación.</w:t>
+      </w:r>
+    </w:p>
+    <w:p>
+      <w:pPr>
+        <w:jc w:val="both"/>
+      </w:pPr>
+      <w:r>
+        <w:t xml:space="preserve">En el caso de género, esta variable se conserva </w:t>
+      </w:r>
+      <w:r>
+        <w:t>en la base de datos ya que</w:t>
+      </w:r>
+      <w:r>
+        <w:t xml:space="preserve"> </w:t>
+      </w:r>
+      <w:r>
+        <w:t xml:space="preserve">actualmente se ha observado que </w:t>
+      </w:r>
+      <w:r>
+        <w:t>hay una discriminación negativa que afecta el género femenino. Lo anterior implica que, para mismos cargos, las mujeres pueden tener un ingreso inferior.</w:t>
+      </w:r>
+    </w:p>
+    <w:p>
+      <w:pPr>
+        <w:jc w:val="both"/>
+      </w:pPr>
+      <w:r>
+        <w:t xml:space="preserve">En el caso de la edad, esta variable se conserva pues se espera que </w:t>
+      </w:r>
+      <w:r>
+        <w:t>a medida que aumente la edad la persona tenga mayores ingresos, sin embargo</w:t>
+      </w:r>
+      <w:r>
+        <w:t>,</w:t>
+      </w:r>
+      <w:r>
+        <w:t xml:space="preserve"> se debe tener en cuenta que después de cierta edad la tendencia es que los ingresos tengan una tendencia decreciente</w:t>
+      </w:r>
+      <w:r>
+        <w:t xml:space="preserve"> y por lo tanto se crea una variable de edadˆ2</w:t>
+      </w:r>
+      <w:r>
+        <w:t xml:space="preserve"> que siga esta forma </w:t>
+      </w:r>
+      <w:proofErr w:type="spellStart"/>
+      <w:r>
+        <w:t>concava</w:t>
+      </w:r>
+      <w:proofErr w:type="spellEnd"/>
       <w:r>
         <w:t>.</w:t>
       </w:r>
@@ -582,49 +1067,6 @@
         <w:jc w:val="both"/>
       </w:pPr>
       <w:r>
-        <w:t xml:space="preserve">En el caso de género, esta variable se conserva </w:t>
-      </w:r>
-      <w:r>
-        <w:t>en la base de datos ya que</w:t>
-      </w:r>
-      <w:r>
-        <w:t xml:space="preserve"> </w:t>
-      </w:r>
-      <w:r>
-        <w:t xml:space="preserve">actualmente se ha observado que </w:t>
-      </w:r>
-      <w:r>
-        <w:t>hay una discriminación negativa que afecta el género femenino. Lo anterior implica que, para mismos cargos, las mujeres pueden tener un ingreso inferior.</w:t>
-      </w:r>
-    </w:p>
-    <w:p>
-      <w:pPr>
-        <w:jc w:val="both"/>
-      </w:pPr>
-      <w:r>
-        <w:t xml:space="preserve">En el caso de la edad, esta variable se conserva pues se espera que </w:t>
-      </w:r>
-      <w:r>
-        <w:t>a medida que aumente la edad la persona tenga mayores ingresos, sin embargo</w:t>
-      </w:r>
-      <w:r>
-        <w:t>,</w:t>
-      </w:r>
-      <w:r>
-        <w:t xml:space="preserve"> se debe tener en cuenta que después de cierta edad la tendencia es que los ingresos tengan una tendencia decreciente</w:t>
-      </w:r>
-      <w:r>
-        <w:t xml:space="preserve"> y por lo tanto se crea una variable de edadˆ2</w:t>
-      </w:r>
-      <w:r>
-        <w:t xml:space="preserve"> que siga esta forma concava.</w:t>
-      </w:r>
-    </w:p>
-    <w:p>
-      <w:pPr>
-        <w:jc w:val="both"/>
-      </w:pPr>
-      <w:r>
         <w:t xml:space="preserve">Se incluye la variable de </w:t>
       </w:r>
       <w:r>
@@ -645,7 +1087,23 @@
         <w:jc w:val="both"/>
       </w:pPr>
       <w:r>
-        <w:t xml:space="preserve">Así mismo se incluyen la variable de tiempo de trabajo en una empresa, esto se puede convertir en una proxy de experiencia, si una persona está más tiempo en una empresa se esperaría que aumente su experiencia y el ingreso se incremente. La experiencia tiene la misma forma concava </w:t>
+        <w:t xml:space="preserve">Así mismo se incluyen la variable de tiempo de trabajo en una empresa, esto se puede convertir en </w:t>
+      </w:r>
+      <w:proofErr w:type="gramStart"/>
+      <w:r>
+        <w:t>una proxy</w:t>
+      </w:r>
+      <w:proofErr w:type="gramEnd"/>
+      <w:r>
+        <w:t xml:space="preserve"> de experiencia, si una persona está más tiempo en una empresa se esperaría que aumente su experiencia y el ingreso se incremente. La experiencia tiene la misma forma </w:t>
+      </w:r>
+      <w:proofErr w:type="spellStart"/>
+      <w:r>
+        <w:t>concava</w:t>
+      </w:r>
+      <w:proofErr w:type="spellEnd"/>
+      <w:r>
+        <w:t xml:space="preserve"> </w:t>
       </w:r>
       <w:r>
         <w:t>que la educación, por tanto, en principio es creciente, pero luego tiene rendimientos decrecientes.</w:t>
@@ -673,7 +1131,15 @@
         <w:jc w:val="both"/>
       </w:pPr>
       <w:r>
-        <w:t>Finalmente, de acuerdo con el modelo de Mincer (1974)</w:t>
+        <w:t xml:space="preserve">Finalmente, de acuerdo con el modelo de </w:t>
+      </w:r>
+      <w:proofErr w:type="spellStart"/>
+      <w:r>
+        <w:t>Mincer</w:t>
+      </w:r>
+      <w:proofErr w:type="spellEnd"/>
+      <w:r>
+        <w:t xml:space="preserve"> (1974)</w:t>
       </w:r>
       <w:r>
         <w:t xml:space="preserve"> también se incluyó información sobre educación. En ese sentido, a mayor </w:t>
@@ -756,18 +1222,61 @@
         <w:jc w:val="both"/>
       </w:pPr>
       <w:r>
-        <w:t xml:space="preserve">Media de ingresos por  tipo de empelados </w:t>
-      </w:r>
-    </w:p>
-    <w:p>
-      <w:pPr>
-        <w:jc w:val="both"/>
-      </w:pPr>
-      <w:r>
-        <w:t xml:space="preserve"> también hay otros factores que  </w:t>
-      </w:r>
-      <w:r>
-        <w:t>con base en algunas de estas variables se construyó además</w:t>
+        <w:t xml:space="preserve">+ </w:t>
+      </w:r>
+      <w:proofErr w:type="spellStart"/>
+      <w:r>
+        <w:t>facet_</w:t>
+      </w:r>
+      <w:proofErr w:type="gramStart"/>
+      <w:r>
+        <w:t>wrap</w:t>
+      </w:r>
+      <w:proofErr w:type="spellEnd"/>
+      <w:r>
+        <w:t>(</w:t>
+      </w:r>
+      <w:proofErr w:type="gramEnd"/>
+      <w:r>
+        <w:t>~ sex)</w:t>
+      </w:r>
+      <w:r>
+        <w:t xml:space="preserve"> </w:t>
+      </w:r>
+    </w:p>
+    <w:p>
+      <w:pPr>
+        <w:jc w:val="both"/>
+      </w:pPr>
+      <w:r>
+        <w:t xml:space="preserve">Media de ingresos </w:t>
+      </w:r>
+      <w:proofErr w:type="gramStart"/>
+      <w:r>
+        <w:t>por  tipo</w:t>
+      </w:r>
+      <w:proofErr w:type="gramEnd"/>
+      <w:r>
+        <w:t xml:space="preserve"> de empelados </w:t>
+      </w:r>
+    </w:p>
+    <w:p>
+      <w:pPr>
+        <w:jc w:val="both"/>
+      </w:pPr>
+      <w:r>
+        <w:t xml:space="preserve"> también hay otros factores </w:t>
+      </w:r>
+      <w:proofErr w:type="gramStart"/>
+      <w:r>
+        <w:t xml:space="preserve">que  </w:t>
+      </w:r>
+      <w:r>
+        <w:t>con</w:t>
+      </w:r>
+      <w:proofErr w:type="gramEnd"/>
+      <w:r>
+        <w:t xml:space="preserve"> base en algunas de estas variables se construyó además</w:t>
       </w:r>
       <w:r>
         <w:t xml:space="preserve">, otro tipo de variables para que mostraran las características que toman las variables </w:t>
